--- a/Project Outlines.docx
+++ b/Project Outlines.docx
@@ -4141,6 +4141,7 @@
         </w:p>
       </w:sdtContent>
     </w:sdt>
+    <w:bookmarkStart w:id="0" w:name="_Toc26438423" w:displacedByCustomXml="next"/>
     <w:sdt>
       <w:sdtPr>
         <w:rPr>
@@ -4170,6 +4171,7 @@
           <w:r>
             <w:t>Contents</w:t>
           </w:r>
+          <w:bookmarkEnd w:id="0"/>
         </w:p>
         <w:p>
           <w:pPr>
@@ -4191,13 +4193,13 @@
           <w:r>
             <w:fldChar w:fldCharType="separate"/>
           </w:r>
-          <w:hyperlink w:anchor="_Toc24460739" w:history="1">
+          <w:hyperlink w:anchor="_Toc26438423" w:history="1">
             <w:r>
               <w:rPr>
                 <w:rStyle w:val="Hyperlink"/>
                 <w:noProof/>
               </w:rPr>
-              <w:t>1. What data structures are you using?</w:t>
+              <w:t>Contents</w:t>
             </w:r>
             <w:r>
               <w:rPr>
@@ -4218,7 +4220,7 @@
                 <w:noProof/>
                 <w:webHidden/>
               </w:rPr>
-              <w:instrText xml:space="preserve"> PAGEREF _Toc24460739 \h </w:instrText>
+              <w:instrText xml:space="preserve"> PAGEREF _Toc26438423 \h </w:instrText>
             </w:r>
             <w:r>
               <w:rPr>
@@ -4260,13 +4262,13 @@
               <w:noProof/>
             </w:rPr>
           </w:pPr>
-          <w:hyperlink w:anchor="_Toc24460740" w:history="1">
+          <w:hyperlink w:anchor="_Toc26438424" w:history="1">
             <w:r>
               <w:rPr>
                 <w:rStyle w:val="Hyperlink"/>
                 <w:noProof/>
               </w:rPr>
-              <w:t>2. Where are you using hashing techniques?</w:t>
+              <w:t>1. What data structures are you using?</w:t>
             </w:r>
             <w:r>
               <w:rPr>
@@ -4287,7 +4289,7 @@
                 <w:noProof/>
                 <w:webHidden/>
               </w:rPr>
-              <w:instrText xml:space="preserve"> PAGEREF _Toc24460740 \h </w:instrText>
+              <w:instrText xml:space="preserve"> PAGEREF _Toc26438424 \h </w:instrText>
             </w:r>
             <w:r>
               <w:rPr>
@@ -4307,7 +4309,7 @@
                 <w:noProof/>
                 <w:webHidden/>
               </w:rPr>
-              <w:t>1</w:t>
+              <w:t>2</w:t>
             </w:r>
             <w:r>
               <w:rPr>
@@ -4329,12 +4331,83 @@
               <w:noProof/>
             </w:rPr>
           </w:pPr>
-          <w:hyperlink w:anchor="_Toc24460741" w:history="1">
+          <w:hyperlink w:anchor="_Toc26438425" w:history="1">
             <w:r>
               <w:rPr>
                 <w:rStyle w:val="Hyperlink"/>
                 <w:noProof/>
               </w:rPr>
+              <w:t>2. Where are you using hashing techniques?</w:t>
+            </w:r>
+            <w:r>
+              <w:rPr>
+                <w:noProof/>
+                <w:webHidden/>
+              </w:rPr>
+              <w:tab/>
+            </w:r>
+            <w:r>
+              <w:rPr>
+                <w:noProof/>
+                <w:webHidden/>
+              </w:rPr>
+              <w:fldChar w:fldCharType="begin"/>
+            </w:r>
+            <w:r>
+              <w:rPr>
+                <w:noProof/>
+                <w:webHidden/>
+              </w:rPr>
+              <w:instrText xml:space="preserve"> PAGEREF _Toc26438425 \h </w:instrText>
+            </w:r>
+            <w:r>
+              <w:rPr>
+                <w:noProof/>
+                <w:webHidden/>
+              </w:rPr>
+            </w:r>
+            <w:r>
+              <w:rPr>
+                <w:noProof/>
+                <w:webHidden/>
+              </w:rPr>
+              <w:fldChar w:fldCharType="separate"/>
+            </w:r>
+            <w:r>
+              <w:rPr>
+                <w:noProof/>
+                <w:webHidden/>
+              </w:rPr>
+              <w:t>2</w:t>
+            </w:r>
+            <w:r>
+              <w:rPr>
+                <w:noProof/>
+                <w:webHidden/>
+              </w:rPr>
+              <w:fldChar w:fldCharType="end"/>
+            </w:r>
+          </w:hyperlink>
+          <w:bookmarkStart w:id="1" w:name="_GoBack"/>
+          <w:bookmarkEnd w:id="1"/>
+        </w:p>
+        <w:p>
+          <w:pPr>
+            <w:pStyle w:val="TOC1"/>
+            <w:tabs>
+              <w:tab w:val="right" w:leader="dot" w:pos="9350"/>
+            </w:tabs>
+            <w:rPr>
+              <w:rFonts w:eastAsiaTheme="minorEastAsia"/>
+              <w:noProof/>
+            </w:rPr>
+          </w:pPr>
+          <w:hyperlink w:anchor="_Toc26438426" w:history="1">
+            <w:r>
+              <w:rPr>
+                <w:rStyle w:val="Hyperlink"/>
+                <w:noProof/>
+              </w:rPr>
               <w:t>3. What sorting algorithm are you using how this is different from selection and bubble sort?</w:t>
             </w:r>
             <w:r>
@@ -4356,7 +4429,7 @@
                 <w:noProof/>
                 <w:webHidden/>
               </w:rPr>
-              <w:instrText xml:space="preserve"> PAGEREF _Toc24460741 \h </w:instrText>
+              <w:instrText xml:space="preserve"> PAGEREF _Toc26438426 \h </w:instrText>
             </w:r>
             <w:r>
               <w:rPr>
@@ -4376,7 +4449,7 @@
                 <w:noProof/>
                 <w:webHidden/>
               </w:rPr>
-              <w:t>1</w:t>
+              <w:t>2</w:t>
             </w:r>
             <w:r>
               <w:rPr>
@@ -4398,7 +4471,7 @@
               <w:noProof/>
             </w:rPr>
           </w:pPr>
-          <w:hyperlink w:anchor="_Toc24460742" w:history="1">
+          <w:hyperlink w:anchor="_Toc26438427" w:history="1">
             <w:r>
               <w:rPr>
                 <w:rStyle w:val="Hyperlink"/>
@@ -4425,7 +4498,7 @@
                 <w:noProof/>
                 <w:webHidden/>
               </w:rPr>
-              <w:instrText xml:space="preserve"> PAGEREF _Toc24460742 \h </w:instrText>
+              <w:instrText xml:space="preserve"> PAGEREF _Toc26438427 \h </w:instrText>
             </w:r>
             <w:r>
               <w:rPr>
@@ -4445,7 +4518,7 @@
                 <w:noProof/>
                 <w:webHidden/>
               </w:rPr>
-              <w:t>1</w:t>
+              <w:t>2</w:t>
             </w:r>
             <w:r>
               <w:rPr>
@@ -4467,7 +4540,7 @@
               <w:noProof/>
             </w:rPr>
           </w:pPr>
-          <w:hyperlink w:anchor="_Toc24460743" w:history="1">
+          <w:hyperlink w:anchor="_Toc26438428" w:history="1">
             <w:r>
               <w:rPr>
                 <w:rStyle w:val="Hyperlink"/>
@@ -4494,7 +4567,7 @@
                 <w:noProof/>
                 <w:webHidden/>
               </w:rPr>
-              <w:instrText xml:space="preserve"> PAGEREF _Toc24460743 \h </w:instrText>
+              <w:instrText xml:space="preserve"> PAGEREF _Toc26438428 \h </w:instrText>
             </w:r>
             <w:r>
               <w:rPr>
@@ -4514,7 +4587,7 @@
                 <w:noProof/>
                 <w:webHidden/>
               </w:rPr>
-              <w:t>1</w:t>
+              <w:t>2</w:t>
             </w:r>
             <w:r>
               <w:rPr>
@@ -4536,7 +4609,7 @@
               <w:noProof/>
             </w:rPr>
           </w:pPr>
-          <w:hyperlink w:anchor="_Toc24460744" w:history="1">
+          <w:hyperlink w:anchor="_Toc26438429" w:history="1">
             <w:r>
               <w:rPr>
                 <w:rStyle w:val="Hyperlink"/>
@@ -4563,7 +4636,7 @@
                 <w:noProof/>
                 <w:webHidden/>
               </w:rPr>
-              <w:instrText xml:space="preserve"> PAGEREF _Toc24460744 \h </w:instrText>
+              <w:instrText xml:space="preserve"> PAGEREF _Toc26438429 \h </w:instrText>
             </w:r>
             <w:r>
               <w:rPr>
@@ -4605,7 +4678,7 @@
               <w:noProof/>
             </w:rPr>
           </w:pPr>
-          <w:hyperlink w:anchor="_Toc24460745" w:history="1">
+          <w:hyperlink w:anchor="_Toc26438430" w:history="1">
             <w:r>
               <w:rPr>
                 <w:rStyle w:val="Hyperlink"/>
@@ -4632,7 +4705,7 @@
                 <w:noProof/>
                 <w:webHidden/>
               </w:rPr>
-              <w:instrText xml:space="preserve"> PAGEREF _Toc24460745 \h </w:instrText>
+              <w:instrText xml:space="preserve"> PAGEREF _Toc26438430 \h </w:instrText>
             </w:r>
             <w:r>
               <w:rPr>
@@ -4652,7 +4725,7 @@
                 <w:noProof/>
                 <w:webHidden/>
               </w:rPr>
-              <w:t>2</w:t>
+              <w:t>3</w:t>
             </w:r>
             <w:r>
               <w:rPr>
@@ -4674,7 +4747,7 @@
               <w:noProof/>
             </w:rPr>
           </w:pPr>
-          <w:hyperlink w:anchor="_Toc24460746" w:history="1">
+          <w:hyperlink w:anchor="_Toc26438431" w:history="1">
             <w:r>
               <w:rPr>
                 <w:rStyle w:val="Hyperlink"/>
@@ -4701,7 +4774,7 @@
                 <w:noProof/>
                 <w:webHidden/>
               </w:rPr>
-              <w:instrText xml:space="preserve"> PAGEREF _Toc24460746 \h </w:instrText>
+              <w:instrText xml:space="preserve"> PAGEREF _Toc26438431 \h </w:instrText>
             </w:r>
             <w:r>
               <w:rPr>
@@ -4721,7 +4794,7 @@
                 <w:noProof/>
                 <w:webHidden/>
               </w:rPr>
-              <w:t>2</w:t>
+              <w:t>3</w:t>
             </w:r>
             <w:r>
               <w:rPr>
@@ -4743,7 +4816,7 @@
               <w:noProof/>
             </w:rPr>
           </w:pPr>
-          <w:hyperlink w:anchor="_Toc24460747" w:history="1">
+          <w:hyperlink w:anchor="_Toc26438432" w:history="1">
             <w:r>
               <w:rPr>
                 <w:rStyle w:val="Hyperlink"/>
@@ -4770,7 +4843,7 @@
                 <w:noProof/>
                 <w:webHidden/>
               </w:rPr>
-              <w:instrText xml:space="preserve"> PAGEREF _Toc24460747 \h </w:instrText>
+              <w:instrText xml:space="preserve"> PAGEREF _Toc26438432 \h </w:instrText>
             </w:r>
             <w:r>
               <w:rPr>
@@ -4812,7 +4885,7 @@
               <w:noProof/>
             </w:rPr>
           </w:pPr>
-          <w:hyperlink w:anchor="_Toc24460748" w:history="1">
+          <w:hyperlink w:anchor="_Toc26438433" w:history="1">
             <w:r>
               <w:rPr>
                 <w:rStyle w:val="Hyperlink"/>
@@ -4839,7 +4912,7 @@
                 <w:noProof/>
                 <w:webHidden/>
               </w:rPr>
-              <w:instrText xml:space="preserve"> PAGEREF _Toc24460748 \h </w:instrText>
+              <w:instrText xml:space="preserve"> PAGEREF _Toc26438433 \h </w:instrText>
             </w:r>
             <w:r>
               <w:rPr>
@@ -4859,7 +4932,7 @@
                 <w:noProof/>
                 <w:webHidden/>
               </w:rPr>
-              <w:t>3</w:t>
+              <w:t>4</w:t>
             </w:r>
             <w:r>
               <w:rPr>
@@ -4909,36 +4982,36 @@
       <w:pPr>
         <w:pStyle w:val="Heading1"/>
       </w:pPr>
-      <w:bookmarkStart w:id="0" w:name="_Toc24460739"/>
+      <w:bookmarkStart w:id="2" w:name="_Toc26438424"/>
       <w:r>
         <w:lastRenderedPageBreak/>
         <w:t>1. What data structures are you using?</w:t>
       </w:r>
-      <w:bookmarkEnd w:id="0"/>
+      <w:bookmarkEnd w:id="2"/>
     </w:p>
     <w:p>
       <w:r>
         <w:t xml:space="preserve">I would use double-linked list </w:t>
       </w:r>
       <w:r>
+        <w:t xml:space="preserve">and List&lt;string&gt; </w:t>
+      </w:r>
+      <w:r>
         <w:t xml:space="preserve">for the music player </w:t>
       </w:r>
       <w:r>
-        <w:t xml:space="preserve">as the data structures </w:t>
-      </w:r>
-      <w:r>
-        <w:t>and List&lt;string&gt; for the music library.</w:t>
+        <w:t>as the data structures</w:t>
       </w:r>
     </w:p>
     <w:p>
       <w:pPr>
         <w:pStyle w:val="Heading1"/>
       </w:pPr>
-      <w:bookmarkStart w:id="1" w:name="_Toc24460740"/>
+      <w:bookmarkStart w:id="3" w:name="_Toc26438425"/>
       <w:r>
         <w:t>2. Where are you using hashing techniques?</w:t>
       </w:r>
-      <w:bookmarkEnd w:id="1"/>
+      <w:bookmarkEnd w:id="3"/>
     </w:p>
     <w:p>
       <w:r>
@@ -4949,7 +5022,7 @@
       <w:pPr>
         <w:pStyle w:val="Heading1"/>
       </w:pPr>
-      <w:bookmarkStart w:id="2" w:name="_Toc24460741"/>
+      <w:bookmarkStart w:id="4" w:name="_Toc26438426"/>
       <w:r>
         <w:t>3. What sorting algorithm are you using how this is different from selection and bubble</w:t>
       </w:r>
@@ -4959,7 +5032,7 @@
       <w:r>
         <w:t>sort?</w:t>
       </w:r>
-      <w:bookmarkEnd w:id="2"/>
+      <w:bookmarkEnd w:id="4"/>
     </w:p>
     <w:p>
       <w:r>
@@ -4997,59 +5070,38 @@
       <w:pPr>
         <w:pStyle w:val="Heading1"/>
       </w:pPr>
-      <w:bookmarkStart w:id="3" w:name="_Toc24460742"/>
+      <w:bookmarkStart w:id="5" w:name="_Toc26438427"/>
       <w:r>
         <w:t>4. What search technique are you using?</w:t>
       </w:r>
-      <w:bookmarkEnd w:id="3"/>
+      <w:bookmarkEnd w:id="5"/>
     </w:p>
     <w:p>
       <w:r>
-        <w:t>Binary Search technique would be used in this app</w:t>
-      </w:r>
-      <w:bookmarkStart w:id="4" w:name="_GoBack"/>
-      <w:bookmarkEnd w:id="4"/>
-      <w:r>
-        <w:t>lication.</w:t>
+        <w:t>Binary Search technique would be used in this application.</w:t>
       </w:r>
     </w:p>
     <w:p>
       <w:pPr>
         <w:pStyle w:val="Heading1"/>
       </w:pPr>
-      <w:bookmarkStart w:id="5" w:name="_Toc24460743"/>
+      <w:bookmarkStart w:id="6" w:name="_Toc26438428"/>
       <w:r>
         <w:t>5. What third party libraries are you using?</w:t>
       </w:r>
-      <w:bookmarkEnd w:id="5"/>
+      <w:bookmarkEnd w:id="6"/>
     </w:p>
     <w:p>
       <w:r>
         <w:t xml:space="preserve">The third party libraries will be </w:t>
       </w:r>
+      <w:proofErr w:type="spellStart"/>
       <w:r>
-        <w:t>Lumen</w:t>
+        <w:t>CSVHelper</w:t>
       </w:r>
+      <w:proofErr w:type="spellEnd"/>
       <w:r>
-        <w:t xml:space="preserve"> </w:t>
-      </w:r>
-      <w:r>
-        <w:t>Works</w:t>
-      </w:r>
-      <w:r>
-        <w:t xml:space="preserve"> </w:t>
-      </w:r>
-      <w:r>
-        <w:t>Csv</w:t>
-      </w:r>
-      <w:r>
-        <w:t xml:space="preserve"> </w:t>
-      </w:r>
-      <w:r>
-        <w:t>Reader</w:t>
-      </w:r>
-      <w:r>
-        <w:t xml:space="preserve"> to read and write data into csv files</w:t>
+        <w:t xml:space="preserve"> to write data into csv files</w:t>
       </w:r>
       <w:r>
         <w:t>.</w:t>
@@ -5061,7 +5113,7 @@
           <w:rPr>
             <w:rStyle w:val="Hyperlink"/>
           </w:rPr>
-          <w:t>https://www.nuget.org/packages/LumenWorksCsvReader/</w:t>
+          <w:t>https://joshclose.github.io/CsvHelper/</w:t>
         </w:r>
       </w:hyperlink>
     </w:p>
@@ -5069,11 +5121,11 @@
       <w:pPr>
         <w:pStyle w:val="Heading1"/>
       </w:pPr>
-      <w:bookmarkStart w:id="6" w:name="_Toc24460744"/>
+      <w:bookmarkStart w:id="7" w:name="_Toc26438429"/>
       <w:r>
         <w:t>6. Where can I find the documentation for this?</w:t>
       </w:r>
-      <w:bookmarkEnd w:id="6"/>
+      <w:bookmarkEnd w:id="7"/>
     </w:p>
     <w:p>
       <w:r>
@@ -5094,12 +5146,12 @@
       <w:pPr>
         <w:pStyle w:val="Heading1"/>
       </w:pPr>
-      <w:bookmarkStart w:id="7" w:name="_Toc24460745"/>
+      <w:bookmarkStart w:id="8" w:name="_Toc26438430"/>
       <w:r>
         <w:lastRenderedPageBreak/>
         <w:t>7. A mock-up of the GUI.</w:t>
       </w:r>
-      <w:bookmarkEnd w:id="7"/>
+      <w:bookmarkEnd w:id="8"/>
     </w:p>
     <w:p>
       <w:r>
@@ -5227,11 +5279,11 @@
       <w:pPr>
         <w:pStyle w:val="Heading1"/>
       </w:pPr>
-      <w:bookmarkStart w:id="8" w:name="_Toc24460746"/>
+      <w:bookmarkStart w:id="9" w:name="_Toc26438431"/>
       <w:r>
         <w:t>8. What source control are you using?</w:t>
       </w:r>
-      <w:bookmarkEnd w:id="8"/>
+      <w:bookmarkEnd w:id="9"/>
     </w:p>
     <w:p>
       <w:proofErr w:type="spellStart"/>
@@ -5247,11 +5299,11 @@
       <w:pPr>
         <w:pStyle w:val="Heading1"/>
       </w:pPr>
-      <w:bookmarkStart w:id="9" w:name="_Toc24460747"/>
+      <w:bookmarkStart w:id="10" w:name="_Toc26438432"/>
       <w:r>
         <w:t>9. What are your coding standards you are enforcing?</w:t>
       </w:r>
-      <w:bookmarkEnd w:id="9"/>
+      <w:bookmarkEnd w:id="10"/>
     </w:p>
     <w:p>
       <w:r>
@@ -5329,13 +5381,25 @@
     </w:p>
     <w:p>
       <w:pPr>
+        <w:pStyle w:val="ListParagraph"/>
+        <w:numPr>
+          <w:ilvl w:val="0"/>
+          <w:numId w:val="1"/>
+        </w:numPr>
+      </w:pPr>
+      <w:r>
+        <w:t>Camel case/Pascal Case</w:t>
+      </w:r>
+    </w:p>
+    <w:p>
+      <w:pPr>
         <w:pStyle w:val="Heading1"/>
       </w:pPr>
-      <w:bookmarkStart w:id="10" w:name="_Toc24460748"/>
+      <w:bookmarkStart w:id="11" w:name="_Toc26438433"/>
       <w:r>
         <w:t>10. What tests are you going to run?</w:t>
       </w:r>
-      <w:bookmarkEnd w:id="10"/>
+      <w:bookmarkEnd w:id="11"/>
     </w:p>
     <w:p>
       <w:r>
@@ -6474,7 +6538,7 @@
 </file>
 
 <file path=customXml/itemProps2.xml><?xml version="1.0" encoding="utf-8"?>
-<ds:datastoreItem xmlns:ds="http://schemas.openxmlformats.org/officeDocument/2006/customXml" ds:itemID="{3E005B08-E49B-42A2-85AF-F3F1017506CD}">
+<ds:datastoreItem xmlns:ds="http://schemas.openxmlformats.org/officeDocument/2006/customXml" ds:itemID="{8B7B9C0F-D590-4E1B-BD56-D8A0FE23766D}">
   <ds:schemaRefs>
     <ds:schemaRef ds:uri="http://schemas.openxmlformats.org/officeDocument/2006/bibliography"/>
   </ds:schemaRefs>

--- a/Project Outlines.docx
+++ b/Project Outlines.docx
@@ -4141,7 +4141,7 @@
         </w:p>
       </w:sdtContent>
     </w:sdt>
-    <w:bookmarkStart w:id="0" w:name="_Toc26438423" w:displacedByCustomXml="next"/>
+    <w:bookmarkStart w:id="0" w:name="_Toc26886192" w:displacedByCustomXml="next"/>
     <w:sdt>
       <w:sdtPr>
         <w:rPr>
@@ -4193,7 +4193,7 @@
           <w:r>
             <w:fldChar w:fldCharType="separate"/>
           </w:r>
-          <w:hyperlink w:anchor="_Toc26438423" w:history="1">
+          <w:hyperlink w:anchor="_Toc26886192" w:history="1">
             <w:r>
               <w:rPr>
                 <w:rStyle w:val="Hyperlink"/>
@@ -4220,7 +4220,7 @@
                 <w:noProof/>
                 <w:webHidden/>
               </w:rPr>
-              <w:instrText xml:space="preserve"> PAGEREF _Toc26438423 \h </w:instrText>
+              <w:instrText xml:space="preserve"> PAGEREF _Toc26886192 \h </w:instrText>
             </w:r>
             <w:r>
               <w:rPr>
@@ -4262,7 +4262,7 @@
               <w:noProof/>
             </w:rPr>
           </w:pPr>
-          <w:hyperlink w:anchor="_Toc26438424" w:history="1">
+          <w:hyperlink w:anchor="_Toc26886193" w:history="1">
             <w:r>
               <w:rPr>
                 <w:rStyle w:val="Hyperlink"/>
@@ -4289,7 +4289,7 @@
                 <w:noProof/>
                 <w:webHidden/>
               </w:rPr>
-              <w:instrText xml:space="preserve"> PAGEREF _Toc26438424 \h </w:instrText>
+              <w:instrText xml:space="preserve"> PAGEREF _Toc26886193 \h </w:instrText>
             </w:r>
             <w:r>
               <w:rPr>
@@ -4331,7 +4331,7 @@
               <w:noProof/>
             </w:rPr>
           </w:pPr>
-          <w:hyperlink w:anchor="_Toc26438425" w:history="1">
+          <w:hyperlink w:anchor="_Toc26886194" w:history="1">
             <w:r>
               <w:rPr>
                 <w:rStyle w:val="Hyperlink"/>
@@ -4358,78 +4358,7 @@
                 <w:noProof/>
                 <w:webHidden/>
               </w:rPr>
-              <w:instrText xml:space="preserve"> PAGEREF _Toc26438425 \h </w:instrText>
-            </w:r>
-            <w:r>
-              <w:rPr>
-                <w:noProof/>
-                <w:webHidden/>
-              </w:rPr>
-            </w:r>
-            <w:r>
-              <w:rPr>
-                <w:noProof/>
-                <w:webHidden/>
-              </w:rPr>
-              <w:fldChar w:fldCharType="separate"/>
-            </w:r>
-            <w:r>
-              <w:rPr>
-                <w:noProof/>
-                <w:webHidden/>
-              </w:rPr>
-              <w:t>2</w:t>
-            </w:r>
-            <w:r>
-              <w:rPr>
-                <w:noProof/>
-                <w:webHidden/>
-              </w:rPr>
-              <w:fldChar w:fldCharType="end"/>
-            </w:r>
-          </w:hyperlink>
-          <w:bookmarkStart w:id="1" w:name="_GoBack"/>
-          <w:bookmarkEnd w:id="1"/>
-        </w:p>
-        <w:p>
-          <w:pPr>
-            <w:pStyle w:val="TOC1"/>
-            <w:tabs>
-              <w:tab w:val="right" w:leader="dot" w:pos="9350"/>
-            </w:tabs>
-            <w:rPr>
-              <w:rFonts w:eastAsiaTheme="minorEastAsia"/>
-              <w:noProof/>
-            </w:rPr>
-          </w:pPr>
-          <w:hyperlink w:anchor="_Toc26438426" w:history="1">
-            <w:r>
-              <w:rPr>
-                <w:rStyle w:val="Hyperlink"/>
-                <w:noProof/>
-              </w:rPr>
-              <w:t>3. What sorting algorithm are you using how this is different from selection and bubble sort?</w:t>
-            </w:r>
-            <w:r>
-              <w:rPr>
-                <w:noProof/>
-                <w:webHidden/>
-              </w:rPr>
-              <w:tab/>
-            </w:r>
-            <w:r>
-              <w:rPr>
-                <w:noProof/>
-                <w:webHidden/>
-              </w:rPr>
-              <w:fldChar w:fldCharType="begin"/>
-            </w:r>
-            <w:r>
-              <w:rPr>
-                <w:noProof/>
-                <w:webHidden/>
-              </w:rPr>
-              <w:instrText xml:space="preserve"> PAGEREF _Toc26438426 \h </w:instrText>
+              <w:instrText xml:space="preserve"> PAGEREF _Toc26886194 \h </w:instrText>
             </w:r>
             <w:r>
               <w:rPr>
@@ -4471,13 +4400,13 @@
               <w:noProof/>
             </w:rPr>
           </w:pPr>
-          <w:hyperlink w:anchor="_Toc26438427" w:history="1">
+          <w:hyperlink w:anchor="_Toc26886195" w:history="1">
             <w:r>
               <w:rPr>
                 <w:rStyle w:val="Hyperlink"/>
                 <w:noProof/>
               </w:rPr>
-              <w:t>4. What search technique are you using?</w:t>
+              <w:t>3. What sorting algorithm are you using how this is different from selection and bubble sort?</w:t>
             </w:r>
             <w:r>
               <w:rPr>
@@ -4498,7 +4427,7 @@
                 <w:noProof/>
                 <w:webHidden/>
               </w:rPr>
-              <w:instrText xml:space="preserve"> PAGEREF _Toc26438427 \h </w:instrText>
+              <w:instrText xml:space="preserve"> PAGEREF _Toc26886195 \h </w:instrText>
             </w:r>
             <w:r>
               <w:rPr>
@@ -4540,13 +4469,13 @@
               <w:noProof/>
             </w:rPr>
           </w:pPr>
-          <w:hyperlink w:anchor="_Toc26438428" w:history="1">
+          <w:hyperlink w:anchor="_Toc26886196" w:history="1">
             <w:r>
               <w:rPr>
                 <w:rStyle w:val="Hyperlink"/>
                 <w:noProof/>
               </w:rPr>
-              <w:t>5. What third party libraries are you using?</w:t>
+              <w:t>4. What search technique are you using?</w:t>
             </w:r>
             <w:r>
               <w:rPr>
@@ -4567,7 +4496,7 @@
                 <w:noProof/>
                 <w:webHidden/>
               </w:rPr>
-              <w:instrText xml:space="preserve"> PAGEREF _Toc26438428 \h </w:instrText>
+              <w:instrText xml:space="preserve"> PAGEREF _Toc26886196 \h </w:instrText>
             </w:r>
             <w:r>
               <w:rPr>
@@ -4609,13 +4538,13 @@
               <w:noProof/>
             </w:rPr>
           </w:pPr>
-          <w:hyperlink w:anchor="_Toc26438429" w:history="1">
+          <w:hyperlink w:anchor="_Toc26886197" w:history="1">
             <w:r>
               <w:rPr>
                 <w:rStyle w:val="Hyperlink"/>
                 <w:noProof/>
               </w:rPr>
-              <w:t>6. Where can I find the documentation for this?</w:t>
+              <w:t>5. What third party libraries are you using?</w:t>
             </w:r>
             <w:r>
               <w:rPr>
@@ -4636,7 +4565,7 @@
                 <w:noProof/>
                 <w:webHidden/>
               </w:rPr>
-              <w:instrText xml:space="preserve"> PAGEREF _Toc26438429 \h </w:instrText>
+              <w:instrText xml:space="preserve"> PAGEREF _Toc26886197 \h </w:instrText>
             </w:r>
             <w:r>
               <w:rPr>
@@ -4678,13 +4607,13 @@
               <w:noProof/>
             </w:rPr>
           </w:pPr>
-          <w:hyperlink w:anchor="_Toc26438430" w:history="1">
+          <w:hyperlink w:anchor="_Toc26886198" w:history="1">
             <w:r>
               <w:rPr>
                 <w:rStyle w:val="Hyperlink"/>
                 <w:noProof/>
               </w:rPr>
-              <w:t>7. A mock-up of the GUI.</w:t>
+              <w:t>6. Where can I find the documentation for this?</w:t>
             </w:r>
             <w:r>
               <w:rPr>
@@ -4705,7 +4634,7 @@
                 <w:noProof/>
                 <w:webHidden/>
               </w:rPr>
-              <w:instrText xml:space="preserve"> PAGEREF _Toc26438430 \h </w:instrText>
+              <w:instrText xml:space="preserve"> PAGEREF _Toc26886198 \h </w:instrText>
             </w:r>
             <w:r>
               <w:rPr>
@@ -4725,7 +4654,7 @@
                 <w:noProof/>
                 <w:webHidden/>
               </w:rPr>
-              <w:t>3</w:t>
+              <w:t>2</w:t>
             </w:r>
             <w:r>
               <w:rPr>
@@ -4747,13 +4676,13 @@
               <w:noProof/>
             </w:rPr>
           </w:pPr>
-          <w:hyperlink w:anchor="_Toc26438431" w:history="1">
+          <w:hyperlink w:anchor="_Toc26886199" w:history="1">
             <w:r>
               <w:rPr>
                 <w:rStyle w:val="Hyperlink"/>
                 <w:noProof/>
               </w:rPr>
-              <w:t>8. What source control are you using?</w:t>
+              <w:t>7. A mock-up of the GUI.</w:t>
             </w:r>
             <w:r>
               <w:rPr>
@@ -4774,7 +4703,7 @@
                 <w:noProof/>
                 <w:webHidden/>
               </w:rPr>
-              <w:instrText xml:space="preserve"> PAGEREF _Toc26438431 \h </w:instrText>
+              <w:instrText xml:space="preserve"> PAGEREF _Toc26886199 \h </w:instrText>
             </w:r>
             <w:r>
               <w:rPr>
@@ -4816,13 +4745,13 @@
               <w:noProof/>
             </w:rPr>
           </w:pPr>
-          <w:hyperlink w:anchor="_Toc26438432" w:history="1">
+          <w:hyperlink w:anchor="_Toc26886200" w:history="1">
             <w:r>
               <w:rPr>
                 <w:rStyle w:val="Hyperlink"/>
                 <w:noProof/>
               </w:rPr>
-              <w:t>9. What are your coding standards you are enforcing?</w:t>
+              <w:t>8. What source control are you using?</w:t>
             </w:r>
             <w:r>
               <w:rPr>
@@ -4843,7 +4772,7 @@
                 <w:noProof/>
                 <w:webHidden/>
               </w:rPr>
-              <w:instrText xml:space="preserve"> PAGEREF _Toc26438432 \h </w:instrText>
+              <w:instrText xml:space="preserve"> PAGEREF _Toc26886200 \h </w:instrText>
             </w:r>
             <w:r>
               <w:rPr>
@@ -4885,12 +4814,81 @@
               <w:noProof/>
             </w:rPr>
           </w:pPr>
-          <w:hyperlink w:anchor="_Toc26438433" w:history="1">
+          <w:hyperlink w:anchor="_Toc26886201" w:history="1">
             <w:r>
               <w:rPr>
                 <w:rStyle w:val="Hyperlink"/>
                 <w:noProof/>
               </w:rPr>
+              <w:t>9. What are your coding standards you are enforcing?</w:t>
+            </w:r>
+            <w:r>
+              <w:rPr>
+                <w:noProof/>
+                <w:webHidden/>
+              </w:rPr>
+              <w:tab/>
+            </w:r>
+            <w:r>
+              <w:rPr>
+                <w:noProof/>
+                <w:webHidden/>
+              </w:rPr>
+              <w:fldChar w:fldCharType="begin"/>
+            </w:r>
+            <w:r>
+              <w:rPr>
+                <w:noProof/>
+                <w:webHidden/>
+              </w:rPr>
+              <w:instrText xml:space="preserve"> PAGEREF _Toc26886201 \h </w:instrText>
+            </w:r>
+            <w:r>
+              <w:rPr>
+                <w:noProof/>
+                <w:webHidden/>
+              </w:rPr>
+            </w:r>
+            <w:r>
+              <w:rPr>
+                <w:noProof/>
+                <w:webHidden/>
+              </w:rPr>
+              <w:fldChar w:fldCharType="separate"/>
+            </w:r>
+            <w:r>
+              <w:rPr>
+                <w:noProof/>
+                <w:webHidden/>
+              </w:rPr>
+              <w:t>3</w:t>
+            </w:r>
+            <w:r>
+              <w:rPr>
+                <w:noProof/>
+                <w:webHidden/>
+              </w:rPr>
+              <w:fldChar w:fldCharType="end"/>
+            </w:r>
+          </w:hyperlink>
+        </w:p>
+        <w:p>
+          <w:pPr>
+            <w:pStyle w:val="TOC1"/>
+            <w:tabs>
+              <w:tab w:val="right" w:leader="dot" w:pos="9350"/>
+            </w:tabs>
+            <w:rPr>
+              <w:rFonts w:eastAsiaTheme="minorEastAsia"/>
+              <w:noProof/>
+            </w:rPr>
+          </w:pPr>
+          <w:hyperlink w:anchor="_Toc26886202" w:history="1">
+            <w:r>
+              <w:rPr>
+                <w:rStyle w:val="Hyperlink"/>
+                <w:noProof/>
+              </w:rPr>
               <w:t>10. What tests are you going to run?</w:t>
             </w:r>
             <w:r>
@@ -4912,7 +4910,7 @@
                 <w:noProof/>
                 <w:webHidden/>
               </w:rPr>
-              <w:instrText xml:space="preserve"> PAGEREF _Toc26438433 \h </w:instrText>
+              <w:instrText xml:space="preserve"> PAGEREF _Toc26886202 \h </w:instrText>
             </w:r>
             <w:r>
               <w:rPr>
@@ -4982,47 +4980,148 @@
       <w:pPr>
         <w:pStyle w:val="Heading1"/>
       </w:pPr>
-      <w:bookmarkStart w:id="2" w:name="_Toc26438424"/>
+      <w:bookmarkStart w:id="1" w:name="_Toc26886193"/>
       <w:r>
         <w:lastRenderedPageBreak/>
         <w:t>1. What data structures are you using?</w:t>
       </w:r>
-      <w:bookmarkEnd w:id="2"/>
+      <w:bookmarkEnd w:id="1"/>
     </w:p>
     <w:p>
       <w:r>
-        <w:t xml:space="preserve">I would use double-linked list </w:t>
-      </w:r>
-      <w:r>
-        <w:t xml:space="preserve">and List&lt;string&gt; </w:t>
-      </w:r>
-      <w:r>
-        <w:t xml:space="preserve">for the music player </w:t>
-      </w:r>
-      <w:r>
-        <w:t>as the data structures</w:t>
+        <w:t xml:space="preserve">I would use </w:t>
+      </w:r>
+      <w:r>
+        <w:t>LinkedList&lt;</w:t>
+      </w:r>
+      <w:r>
+        <w:t>T</w:t>
+      </w:r>
+      <w:r>
+        <w:t>&gt;</w:t>
+      </w:r>
+      <w:r>
+        <w:t xml:space="preserve"> </w:t>
+      </w:r>
+      <w:r>
+        <w:t xml:space="preserve">to insert songs for mp3 player </w:t>
+      </w:r>
+      <w:r>
+        <w:t>and List&lt;</w:t>
+      </w:r>
+      <w:r>
+        <w:t>T</w:t>
+      </w:r>
+      <w:r>
+        <w:t xml:space="preserve">&gt; </w:t>
+      </w:r>
+      <w:r>
+        <w:t>to use as storing string data.</w:t>
+      </w:r>
+    </w:p>
+    <w:p>
+      <w:pPr>
+        <w:pStyle w:val="ListParagraph"/>
+        <w:numPr>
+          <w:ilvl w:val="0"/>
+          <w:numId w:val="2"/>
+        </w:numPr>
+      </w:pPr>
+      <w:r>
+        <w:t xml:space="preserve">Double linked </w:t>
+      </w:r>
+      <w:proofErr w:type="gramStart"/>
+      <w:r>
+        <w:t>list(</w:t>
+      </w:r>
+      <w:proofErr w:type="gramEnd"/>
+      <w:r>
+        <w:t>DLL) – DLL is a linked data structure, it has two pointer in each node which called previous pointer and next pointer.</w:t>
+      </w:r>
+      <w:r>
+        <w:t xml:space="preserve"> The two node links allow traversal of the list in either direction</w:t>
+      </w:r>
+      <w:r>
+        <w:t xml:space="preserve"> and allows the </w:t>
+      </w:r>
+      <w:r>
+        <w:t>operations are simpler and potentially more efficient</w:t>
+      </w:r>
+      <w:r>
+        <w:t>.</w:t>
+      </w:r>
+    </w:p>
+    <w:p>
+      <w:pPr>
+        <w:pStyle w:val="ListParagraph"/>
+        <w:numPr>
+          <w:ilvl w:val="0"/>
+          <w:numId w:val="2"/>
+        </w:numPr>
+      </w:pPr>
+      <w:r>
+        <w:t xml:space="preserve">List - </w:t>
+      </w:r>
+      <w:r>
+        <w:t>is an abstract data</w:t>
+      </w:r>
+      <w:r>
+        <w:t xml:space="preserve"> structure</w:t>
+      </w:r>
+      <w:r>
+        <w:t xml:space="preserve"> type that represents a countable number of ordered values, where the same value may occur more than once.</w:t>
       </w:r>
     </w:p>
     <w:p>
       <w:pPr>
         <w:pStyle w:val="Heading1"/>
       </w:pPr>
-      <w:bookmarkStart w:id="3" w:name="_Toc26438425"/>
+      <w:bookmarkStart w:id="2" w:name="_Toc26886194"/>
       <w:r>
         <w:t>2. Where are you using hashing techniques?</w:t>
       </w:r>
-      <w:bookmarkEnd w:id="3"/>
+      <w:bookmarkEnd w:id="2"/>
     </w:p>
     <w:p>
       <w:r>
         <w:t>I will create a login interface just before you can access to the main application. And from there will needed a hashing techniques for password criteria.</w:t>
+      </w:r>
+      <w:r>
+        <w:t xml:space="preserve"> I will use </w:t>
+      </w:r>
+      <w:r>
+        <w:t>SHA256</w:t>
+      </w:r>
+      <w:r>
+        <w:t xml:space="preserve"> class as the hashing technique because </w:t>
+      </w:r>
+      <w:r>
+        <w:t>SHA256</w:t>
+      </w:r>
+      <w:r>
+        <w:t xml:space="preserve"> </w:t>
+      </w:r>
+      <w:r>
+        <w:t>generates an almost-unique 256-bit (32-byte) signature for a text</w:t>
+      </w:r>
+      <w:r>
+        <w:t xml:space="preserve">. </w:t>
+      </w:r>
+      <w:r>
+        <w:t xml:space="preserve">No matter how big the input data is, the hash will always be 256 </w:t>
+      </w:r>
+      <w:r>
+        <w:t>bit</w:t>
+      </w:r>
+      <w:r>
+        <w:t>.</w:t>
       </w:r>
     </w:p>
     <w:p>
       <w:pPr>
         <w:pStyle w:val="Heading1"/>
       </w:pPr>
-      <w:bookmarkStart w:id="4" w:name="_Toc26438426"/>
+      <w:bookmarkStart w:id="3" w:name="_Toc26886195"/>
       <w:r>
         <w:t>3. What sorting algorithm are you using how this is different from selection and bubble</w:t>
       </w:r>
@@ -5032,27 +5131,34 @@
       <w:r>
         <w:t>sort?</w:t>
       </w:r>
-      <w:bookmarkEnd w:id="4"/>
+      <w:bookmarkEnd w:id="3"/>
     </w:p>
     <w:p>
       <w:r>
         <w:t xml:space="preserve">The sorting algorithm going to implement in this application is </w:t>
       </w:r>
       <w:r>
-        <w:t xml:space="preserve">Bubble Sort because the </w:t>
-      </w:r>
-      <w:r>
-        <w:t xml:space="preserve">List&lt;string&gt; data structure </w:t>
-      </w:r>
-      <w:r>
-        <w:t xml:space="preserve">built-in sorting </w:t>
-      </w:r>
-      <w:r>
-        <w:t>algorithm is using Quick Sort.</w:t>
-      </w:r>
-      <w:r>
-        <w:t xml:space="preserve"> </w:t>
-      </w:r>
+        <w:t xml:space="preserve">Bubble Sort because </w:t>
+      </w:r>
+      <w:r>
+        <w:t>this application has very small</w:t>
+      </w:r>
+      <w:r>
+        <w:t xml:space="preserve"> data sets as its average and wor</w:t>
+      </w:r>
+      <w:r>
+        <w:t xml:space="preserve">st case complexity is </w:t>
+      </w:r>
+      <w:proofErr w:type="gramStart"/>
+      <w:r>
+        <w:t>Ο(</w:t>
+      </w:r>
+      <w:proofErr w:type="gramEnd"/>
+      <w:r>
+        <w:t xml:space="preserve">n2) where n is the number of items. </w:t>
+      </w:r>
+    </w:p>
+    <w:p>
       <w:r>
         <w:t>The difference</w:t>
       </w:r>
@@ -5070,30 +5176,48 @@
       <w:pPr>
         <w:pStyle w:val="Heading1"/>
       </w:pPr>
-      <w:bookmarkStart w:id="5" w:name="_Toc26438427"/>
+      <w:bookmarkStart w:id="4" w:name="_Toc26886196"/>
       <w:r>
         <w:t>4. What search technique are you using?</w:t>
       </w:r>
-      <w:bookmarkEnd w:id="5"/>
+      <w:bookmarkEnd w:id="4"/>
     </w:p>
     <w:p>
       <w:r>
-        <w:t>Binary Search technique would be used in this application.</w:t>
+        <w:t>Binary Search technique would be used in this application</w:t>
+      </w:r>
+      <w:r>
+        <w:t xml:space="preserve"> because it is efficient, fast </w:t>
+      </w:r>
+      <w:r>
+        <w:t>and also one of the most commonly used techniques</w:t>
+      </w:r>
+      <w:r>
+        <w:t>.</w:t>
+      </w:r>
+      <w:r>
+        <w:t xml:space="preserve"> This technique s</w:t>
+      </w:r>
+      <w:r>
+        <w:t>earch a sorted array by repeatedly dividing the search interval in half. Begin with an interval covering the whole array. If the value of the search key is less than the item in the middle of the interval, narrow the interval to the lower half. Otherwise narrow it to the upper half. Repeatedly check until the value is found or the interval is empty.</w:t>
       </w:r>
     </w:p>
     <w:p>
       <w:pPr>
         <w:pStyle w:val="Heading1"/>
       </w:pPr>
-      <w:bookmarkStart w:id="6" w:name="_Toc26438428"/>
+      <w:bookmarkStart w:id="5" w:name="_Toc26886197"/>
       <w:r>
         <w:t>5. What third party libraries are you using?</w:t>
       </w:r>
-      <w:bookmarkEnd w:id="6"/>
+      <w:bookmarkEnd w:id="5"/>
     </w:p>
     <w:p>
       <w:r>
-        <w:t xml:space="preserve">The third party libraries will be </w:t>
+        <w:t>I would use</w:t>
+      </w:r>
+      <w:r>
+        <w:t xml:space="preserve"> </w:t>
       </w:r>
       <w:proofErr w:type="spellStart"/>
       <w:r>
@@ -5101,10 +5225,31 @@
       </w:r>
       <w:proofErr w:type="spellEnd"/>
       <w:r>
-        <w:t xml:space="preserve"> to write data into csv files</w:t>
+        <w:t xml:space="preserve"> </w:t>
+      </w:r>
+      <w:r>
+        <w:t>as the third party library</w:t>
       </w:r>
       <w:r>
         <w:t>.</w:t>
+      </w:r>
+      <w:r>
+        <w:t xml:space="preserve"> It is for</w:t>
+      </w:r>
+      <w:r>
+        <w:t xml:space="preserve"> reading and writing CSV files. Extremely fast, flexible, and easy to use. </w:t>
+      </w:r>
+      <w:r>
+        <w:t>It also does s</w:t>
+      </w:r>
+      <w:r>
+        <w:t xml:space="preserve">upports reading and writing </w:t>
+      </w:r>
+      <w:r>
+        <w:t>for</w:t>
+      </w:r>
+      <w:r>
+        <w:t xml:space="preserve"> custom class objects.</w:t>
       </w:r>
     </w:p>
     <w:p>
@@ -5121,15 +5266,18 @@
       <w:pPr>
         <w:pStyle w:val="Heading1"/>
       </w:pPr>
-      <w:bookmarkStart w:id="7" w:name="_Toc26438429"/>
+      <w:bookmarkStart w:id="6" w:name="_Toc26886198"/>
       <w:r>
         <w:t>6. Where can I find the documentation for this?</w:t>
       </w:r>
-      <w:bookmarkEnd w:id="7"/>
+      <w:bookmarkEnd w:id="6"/>
     </w:p>
     <w:p>
       <w:r>
         <w:t>All the documentation during the development of application will be upload to GitHub</w:t>
+      </w:r>
+      <w:r>
+        <w:t xml:space="preserve"> by version naming by every alternations approved by client (Lecturer). </w:t>
       </w:r>
     </w:p>
     <w:p>
@@ -5146,12 +5294,17 @@
       <w:pPr>
         <w:pStyle w:val="Heading1"/>
       </w:pPr>
-      <w:bookmarkStart w:id="8" w:name="_Toc26438430"/>
+      <w:bookmarkStart w:id="7" w:name="_Toc26886199"/>
       <w:r>
         <w:lastRenderedPageBreak/>
         <w:t>7. A mock-up of the GUI.</w:t>
       </w:r>
-      <w:bookmarkEnd w:id="8"/>
+      <w:bookmarkEnd w:id="7"/>
+    </w:p>
+    <w:p>
+      <w:r>
+        <w:t>Below images it just a basic mock up GUI for the Login form and Music Player. The exact GUI would be developed thru the developing of the application.</w:t>
+      </w:r>
     </w:p>
     <w:p>
       <w:r>
@@ -5159,10 +5312,10 @@
           <w:noProof/>
         </w:rPr>
         <w:drawing>
-          <wp:inline distT="0" distB="0" distL="0" distR="0" wp14:anchorId="6176E94D" wp14:editId="3AF07028">
-            <wp:extent cx="2314898" cy="1981477"/>
-            <wp:effectExtent l="0" t="0" r="0" b="0"/>
-            <wp:docPr id="1" name="Picture 1"/>
+          <wp:inline distT="0" distB="0" distL="0" distR="0" wp14:anchorId="72D1F089" wp14:editId="519646EB">
+            <wp:extent cx="5087060" cy="1800476"/>
+            <wp:effectExtent l="0" t="0" r="0" b="9525"/>
+            <wp:docPr id="35" name="Picture 35"/>
             <wp:cNvGraphicFramePr>
               <a:graphicFrameLocks xmlns:a="http://schemas.openxmlformats.org/drawingml/2006/main" noChangeAspect="1"/>
             </wp:cNvGraphicFramePr>
@@ -5182,7 +5335,7 @@
                   <pic:spPr>
                     <a:xfrm>
                       <a:off x="0" y="0"/>
-                      <a:ext cx="2314898" cy="1981477"/>
+                      <a:ext cx="5087060" cy="1800476"/>
                     </a:xfrm>
                     <a:prstGeom prst="rect">
                       <a:avLst/>
@@ -5193,6 +5346,12 @@
             </a:graphic>
           </wp:inline>
         </w:drawing>
+      </w:r>
+      <w:r>
+        <w:rPr>
+          <w:noProof/>
+        </w:rPr>
+        <w:t xml:space="preserve"> </w:t>
       </w:r>
       <w:r>
         <w:rPr>
@@ -5234,72 +5393,62 @@
           </wp:inline>
         </w:drawing>
       </w:r>
-      <w:r>
-        <w:rPr>
-          <w:noProof/>
-        </w:rPr>
-        <w:drawing>
-          <wp:inline distT="0" distB="0" distL="0" distR="0" wp14:anchorId="51CF1021" wp14:editId="6D850E6E">
-            <wp:extent cx="5506218" cy="1838582"/>
-            <wp:effectExtent l="0" t="0" r="0" b="9525"/>
-            <wp:docPr id="3" name="Picture 3"/>
-            <wp:cNvGraphicFramePr>
-              <a:graphicFrameLocks xmlns:a="http://schemas.openxmlformats.org/drawingml/2006/main" noChangeAspect="1"/>
-            </wp:cNvGraphicFramePr>
-            <a:graphic xmlns:a="http://schemas.openxmlformats.org/drawingml/2006/main">
-              <a:graphicData uri="http://schemas.openxmlformats.org/drawingml/2006/picture">
-                <pic:pic xmlns:pic="http://schemas.openxmlformats.org/drawingml/2006/picture">
-                  <pic:nvPicPr>
-                    <pic:cNvPr id="1" name=""/>
-                    <pic:cNvPicPr/>
-                  </pic:nvPicPr>
-                  <pic:blipFill>
-                    <a:blip r:embed="rId13"/>
-                    <a:stretch>
-                      <a:fillRect/>
-                    </a:stretch>
-                  </pic:blipFill>
-                  <pic:spPr>
-                    <a:xfrm>
-                      <a:off x="0" y="0"/>
-                      <a:ext cx="5506218" cy="1838582"/>
-                    </a:xfrm>
-                    <a:prstGeom prst="rect">
-                      <a:avLst/>
-                    </a:prstGeom>
-                  </pic:spPr>
-                </pic:pic>
-              </a:graphicData>
-            </a:graphic>
-          </wp:inline>
-        </w:drawing>
-      </w:r>
     </w:p>
     <w:p>
       <w:pPr>
         <w:pStyle w:val="Heading1"/>
       </w:pPr>
-      <w:bookmarkStart w:id="9" w:name="_Toc26438431"/>
+      <w:bookmarkStart w:id="8" w:name="_Toc26886200"/>
       <w:r>
         <w:t>8. What source control are you using?</w:t>
       </w:r>
-      <w:bookmarkEnd w:id="9"/>
+      <w:bookmarkEnd w:id="8"/>
     </w:p>
     <w:p>
-      <w:proofErr w:type="spellStart"/>
-      <w:r>
-        <w:t>Github</w:t>
-      </w:r>
-      <w:proofErr w:type="spellEnd"/>
-      <w:r>
-        <w:t xml:space="preserve"> will be my source control platform during developing the application</w:t>
-      </w:r>
+      <w:r>
+        <w:t>Git</w:t>
+      </w:r>
+      <w:r>
+        <w:t>H</w:t>
+      </w:r>
+      <w:bookmarkStart w:id="9" w:name="_GoBack"/>
+      <w:bookmarkEnd w:id="9"/>
+      <w:r>
+        <w:t>ub will be my source control platform during developing the application</w:t>
+      </w:r>
+      <w:r>
+        <w:t xml:space="preserve">. GitHub </w:t>
+      </w:r>
+      <w:r>
+        <w:t>is a code hosting platform for version con</w:t>
+      </w:r>
+      <w:r>
+        <w:t xml:space="preserve">trol and collaboration. It could let me to keep track the version I’ve done and comparison what have altered between </w:t>
+      </w:r>
+      <w:proofErr w:type="gramStart"/>
+      <w:r>
+        <w:t>version</w:t>
+      </w:r>
+      <w:proofErr w:type="gramEnd"/>
+      <w:r>
+        <w:t>.</w:t>
+      </w:r>
+    </w:p>
+    <w:p>
+      <w:hyperlink r:id="rId13" w:history="1">
+        <w:r>
+          <w:rPr>
+            <w:rStyle w:val="Hyperlink"/>
+          </w:rPr>
+          <w:t>https://github.com/jaydenlee5559/Programming-III-AT3-Project</w:t>
+        </w:r>
+      </w:hyperlink>
     </w:p>
     <w:p>
       <w:pPr>
         <w:pStyle w:val="Heading1"/>
       </w:pPr>
-      <w:bookmarkStart w:id="10" w:name="_Toc26438432"/>
+      <w:bookmarkStart w:id="10" w:name="_Toc26886201"/>
       <w:r>
         <w:t>9. What are your coding standards you are enforcing?</w:t>
       </w:r>
@@ -5333,6 +5482,9 @@
       <w:proofErr w:type="spellEnd"/>
       <w:r>
         <w:t>) to apply code styles the Code Style options page.</w:t>
+      </w:r>
+      <w:r>
+        <w:t xml:space="preserve"> It could clean up below</w:t>
       </w:r>
     </w:p>
     <w:p>
@@ -5344,7 +5496,14 @@
         </w:numPr>
       </w:pPr>
       <w:r>
-        <w:t>Code commenting</w:t>
+        <w:rPr>
+          <w:rFonts w:ascii="Arial" w:hAnsi="Arial" w:cs="Arial"/>
+          <w:color w:val="000000"/>
+          <w:sz w:val="20"/>
+          <w:szCs w:val="20"/>
+          <w:shd w:val="clear" w:color="auto" w:fill="FFFFFF"/>
+        </w:rPr>
+        <w:t>Consistent Indention</w:t>
       </w:r>
     </w:p>
     <w:p>
@@ -5356,15 +5515,7 @@
         </w:numPr>
       </w:pPr>
       <w:r>
-        <w:rPr>
-          <w:rFonts w:ascii="Arial" w:hAnsi="Arial" w:cs="Arial"/>
-          <w:color w:val="000000"/>
-          <w:sz w:val="20"/>
-          <w:szCs w:val="20"/>
-          <w:shd w:val="clear" w:color="auto" w:fill="FFFFFF"/>
-        </w:rPr>
-        <w:lastRenderedPageBreak/>
-        <w:t>Consistent Indention</w:t>
+        <w:t>Remove unnecessary using</w:t>
       </w:r>
     </w:p>
     <w:p>
@@ -5376,7 +5527,32 @@
         </w:numPr>
       </w:pPr>
       <w:r>
-        <w:t>Capitalization Naming Rules for Identifiers</w:t>
+        <w:t xml:space="preserve">Sort </w:t>
+      </w:r>
+      <w:r>
+        <w:t>using</w:t>
+      </w:r>
+    </w:p>
+    <w:p>
+      <w:pPr>
+        <w:pStyle w:val="Heading1"/>
+      </w:pPr>
+      <w:bookmarkStart w:id="11" w:name="_Toc26886202"/>
+      <w:r>
+        <w:lastRenderedPageBreak/>
+        <w:t>10. What tests are you going to run?</w:t>
+      </w:r>
+      <w:bookmarkEnd w:id="11"/>
+    </w:p>
+    <w:p>
+      <w:r>
+        <w:t xml:space="preserve">The undergoing tests will be overall testing all the functionalities </w:t>
+      </w:r>
+      <w:r>
+        <w:t xml:space="preserve">of the application such as </w:t>
+      </w:r>
+      <w:r>
+        <w:t>below:</w:t>
       </w:r>
     </w:p>
     <w:p>
@@ -5384,29 +5560,155 @@
         <w:pStyle w:val="ListParagraph"/>
         <w:numPr>
           <w:ilvl w:val="0"/>
-          <w:numId w:val="1"/>
+          <w:numId w:val="3"/>
         </w:numPr>
       </w:pPr>
       <w:r>
-        <w:t>Camel case/Pascal Case</w:t>
+        <w:t>Login button(Login Form)</w:t>
       </w:r>
     </w:p>
     <w:p>
       <w:pPr>
-        <w:pStyle w:val="Heading1"/>
+        <w:pStyle w:val="ListParagraph"/>
+        <w:numPr>
+          <w:ilvl w:val="0"/>
+          <w:numId w:val="3"/>
+        </w:numPr>
       </w:pPr>
-      <w:bookmarkStart w:id="11" w:name="_Toc26438433"/>
-      <w:r>
-        <w:t>10. What tests are you going to run?</w:t>
-      </w:r>
-      <w:bookmarkEnd w:id="11"/>
+      <w:r>
+        <w:t>Signup button</w:t>
+      </w:r>
+      <w:r>
+        <w:t>(Login Form)</w:t>
+      </w:r>
     </w:p>
     <w:p>
-      <w:r>
-        <w:t xml:space="preserve">The undergoing tests will be overall testing all the functionalities </w:t>
-      </w:r>
-      <w:r>
-        <w:t xml:space="preserve">of the application such as buttons, text boxes, login credentials, etc. </w:t>
+      <w:pPr>
+        <w:pStyle w:val="ListParagraph"/>
+        <w:numPr>
+          <w:ilvl w:val="0"/>
+          <w:numId w:val="3"/>
+        </w:numPr>
+      </w:pPr>
+      <w:r>
+        <w:t>First button(Music Player)</w:t>
+      </w:r>
+    </w:p>
+    <w:p>
+      <w:pPr>
+        <w:pStyle w:val="ListParagraph"/>
+        <w:numPr>
+          <w:ilvl w:val="0"/>
+          <w:numId w:val="3"/>
+        </w:numPr>
+      </w:pPr>
+      <w:r>
+        <w:t>Next</w:t>
+      </w:r>
+      <w:r>
+        <w:t xml:space="preserve"> button(Music Player)</w:t>
+      </w:r>
+    </w:p>
+    <w:p>
+      <w:pPr>
+        <w:pStyle w:val="ListParagraph"/>
+        <w:numPr>
+          <w:ilvl w:val="0"/>
+          <w:numId w:val="3"/>
+        </w:numPr>
+      </w:pPr>
+      <w:r>
+        <w:t>Previous</w:t>
+      </w:r>
+      <w:r>
+        <w:t xml:space="preserve"> button(Music Player)</w:t>
+      </w:r>
+    </w:p>
+    <w:p>
+      <w:pPr>
+        <w:pStyle w:val="ListParagraph"/>
+        <w:numPr>
+          <w:ilvl w:val="0"/>
+          <w:numId w:val="3"/>
+        </w:numPr>
+      </w:pPr>
+      <w:r>
+        <w:t>Last</w:t>
+      </w:r>
+      <w:r>
+        <w:t xml:space="preserve"> button(Music Player)</w:t>
+      </w:r>
+    </w:p>
+    <w:p>
+      <w:pPr>
+        <w:pStyle w:val="ListParagraph"/>
+        <w:numPr>
+          <w:ilvl w:val="0"/>
+          <w:numId w:val="3"/>
+        </w:numPr>
+      </w:pPr>
+      <w:r>
+        <w:t>Export Library button</w:t>
+      </w:r>
+      <w:r>
+        <w:t>(Music Player)</w:t>
+      </w:r>
+    </w:p>
+    <w:p>
+      <w:pPr>
+        <w:pStyle w:val="ListParagraph"/>
+        <w:numPr>
+          <w:ilvl w:val="0"/>
+          <w:numId w:val="3"/>
+        </w:numPr>
+      </w:pPr>
+      <w:r>
+        <w:t>Import Library button</w:t>
+      </w:r>
+      <w:r>
+        <w:t>(Music Player)</w:t>
+      </w:r>
+    </w:p>
+    <w:p>
+      <w:pPr>
+        <w:pStyle w:val="ListParagraph"/>
+        <w:numPr>
+          <w:ilvl w:val="0"/>
+          <w:numId w:val="3"/>
+        </w:numPr>
+      </w:pPr>
+      <w:r>
+        <w:t>Sort button</w:t>
+      </w:r>
+      <w:r>
+        <w:t>(Music Player)</w:t>
+      </w:r>
+    </w:p>
+    <w:p>
+      <w:pPr>
+        <w:pStyle w:val="ListParagraph"/>
+        <w:numPr>
+          <w:ilvl w:val="0"/>
+          <w:numId w:val="3"/>
+        </w:numPr>
+      </w:pPr>
+      <w:r>
+        <w:t>Search button</w:t>
+      </w:r>
+      <w:r>
+        <w:t>(Music Player)</w:t>
+      </w:r>
+    </w:p>
+    <w:p>
+      <w:pPr>
+        <w:pStyle w:val="ListParagraph"/>
+        <w:numPr>
+          <w:ilvl w:val="0"/>
+          <w:numId w:val="3"/>
+        </w:numPr>
+      </w:pPr>
+      <w:r>
+        <w:t>All text fields</w:t>
       </w:r>
     </w:p>
     <w:sectPr>
@@ -5486,7 +5788,7 @@
           <w:rPr>
             <w:noProof/>
           </w:rPr>
-          <w:t>4</w:t>
+          <w:t>3</w:t>
         </w:r>
         <w:r>
           <w:rPr>
@@ -5564,6 +5866,232 @@
 <file path=word/numbering.xml><?xml version="1.0" encoding="utf-8"?>
 <w:numbering xmlns:wpc="http://schemas.microsoft.com/office/word/2010/wordprocessingCanvas" xmlns:cx="http://schemas.microsoft.com/office/drawing/2014/chartex" xmlns:cx1="http://schemas.microsoft.com/office/drawing/2015/9/8/chartex" xmlns:mc="http://schemas.openxmlformats.org/markup-compatibility/2006" xmlns:o="urn:schemas-microsoft-com:office:office" xmlns:r="http://schemas.openxmlformats.org/officeDocument/2006/relationships" xmlns:m="http://schemas.openxmlformats.org/officeDocument/2006/math" xmlns:v="urn:schemas-microsoft-com:vml" xmlns:wp14="http://schemas.microsoft.com/office/word/2010/wordprocessingDrawing" xmlns:wp="http://schemas.openxmlformats.org/drawingml/2006/wordprocessingDrawing" xmlns:w10="urn:schemas-microsoft-com:office:word" xmlns:w="http://schemas.openxmlformats.org/wordprocessingml/2006/main" xmlns:w14="http://schemas.microsoft.com/office/word/2010/wordml" xmlns:w15="http://schemas.microsoft.com/office/word/2012/wordml" xmlns:w16se="http://schemas.microsoft.com/office/word/2015/wordml/symex" xmlns:wpg="http://schemas.microsoft.com/office/word/2010/wordprocessingGroup" xmlns:wpi="http://schemas.microsoft.com/office/word/2010/wordprocessingInk" xmlns:wne="http://schemas.microsoft.com/office/word/2006/wordml" xmlns:wps="http://schemas.microsoft.com/office/word/2010/wordprocessingShape" mc:Ignorable="w14 w15 w16se wp14">
   <w:abstractNum w:abstractNumId="0" w15:restartNumberingAfterBreak="0">
+    <w:nsid w:val="328606C0"/>
+    <w:multiLevelType w:val="hybridMultilevel"/>
+    <w:tmpl w:val="24EE42F4"/>
+    <w:lvl w:ilvl="0" w:tplc="04090001">
+      <w:start w:val="1"/>
+      <w:numFmt w:val="bullet"/>
+      <w:lvlText w:val=""/>
+      <w:lvlJc w:val="left"/>
+      <w:pPr>
+        <w:ind w:left="720" w:hanging="360"/>
+      </w:pPr>
+      <w:rPr>
+        <w:rFonts w:ascii="Symbol" w:hAnsi="Symbol" w:hint="default"/>
+      </w:rPr>
+    </w:lvl>
+    <w:lvl w:ilvl="1" w:tplc="04090003" w:tentative="1">
+      <w:start w:val="1"/>
+      <w:numFmt w:val="bullet"/>
+      <w:lvlText w:val="o"/>
+      <w:lvlJc w:val="left"/>
+      <w:pPr>
+        <w:ind w:left="1440" w:hanging="360"/>
+      </w:pPr>
+      <w:rPr>
+        <w:rFonts w:ascii="Courier New" w:hAnsi="Courier New" w:cs="Courier New" w:hint="default"/>
+      </w:rPr>
+    </w:lvl>
+    <w:lvl w:ilvl="2" w:tplc="04090005" w:tentative="1">
+      <w:start w:val="1"/>
+      <w:numFmt w:val="bullet"/>
+      <w:lvlText w:val=""/>
+      <w:lvlJc w:val="left"/>
+      <w:pPr>
+        <w:ind w:left="2160" w:hanging="360"/>
+      </w:pPr>
+      <w:rPr>
+        <w:rFonts w:ascii="Wingdings" w:hAnsi="Wingdings" w:hint="default"/>
+      </w:rPr>
+    </w:lvl>
+    <w:lvl w:ilvl="3" w:tplc="04090001" w:tentative="1">
+      <w:start w:val="1"/>
+      <w:numFmt w:val="bullet"/>
+      <w:lvlText w:val=""/>
+      <w:lvlJc w:val="left"/>
+      <w:pPr>
+        <w:ind w:left="2880" w:hanging="360"/>
+      </w:pPr>
+      <w:rPr>
+        <w:rFonts w:ascii="Symbol" w:hAnsi="Symbol" w:hint="default"/>
+      </w:rPr>
+    </w:lvl>
+    <w:lvl w:ilvl="4" w:tplc="04090003" w:tentative="1">
+      <w:start w:val="1"/>
+      <w:numFmt w:val="bullet"/>
+      <w:lvlText w:val="o"/>
+      <w:lvlJc w:val="left"/>
+      <w:pPr>
+        <w:ind w:left="3600" w:hanging="360"/>
+      </w:pPr>
+      <w:rPr>
+        <w:rFonts w:ascii="Courier New" w:hAnsi="Courier New" w:cs="Courier New" w:hint="default"/>
+      </w:rPr>
+    </w:lvl>
+    <w:lvl w:ilvl="5" w:tplc="04090005" w:tentative="1">
+      <w:start w:val="1"/>
+      <w:numFmt w:val="bullet"/>
+      <w:lvlText w:val=""/>
+      <w:lvlJc w:val="left"/>
+      <w:pPr>
+        <w:ind w:left="4320" w:hanging="360"/>
+      </w:pPr>
+      <w:rPr>
+        <w:rFonts w:ascii="Wingdings" w:hAnsi="Wingdings" w:hint="default"/>
+      </w:rPr>
+    </w:lvl>
+    <w:lvl w:ilvl="6" w:tplc="04090001" w:tentative="1">
+      <w:start w:val="1"/>
+      <w:numFmt w:val="bullet"/>
+      <w:lvlText w:val=""/>
+      <w:lvlJc w:val="left"/>
+      <w:pPr>
+        <w:ind w:left="5040" w:hanging="360"/>
+      </w:pPr>
+      <w:rPr>
+        <w:rFonts w:ascii="Symbol" w:hAnsi="Symbol" w:hint="default"/>
+      </w:rPr>
+    </w:lvl>
+    <w:lvl w:ilvl="7" w:tplc="04090003" w:tentative="1">
+      <w:start w:val="1"/>
+      <w:numFmt w:val="bullet"/>
+      <w:lvlText w:val="o"/>
+      <w:lvlJc w:val="left"/>
+      <w:pPr>
+        <w:ind w:left="5760" w:hanging="360"/>
+      </w:pPr>
+      <w:rPr>
+        <w:rFonts w:ascii="Courier New" w:hAnsi="Courier New" w:cs="Courier New" w:hint="default"/>
+      </w:rPr>
+    </w:lvl>
+    <w:lvl w:ilvl="8" w:tplc="04090005" w:tentative="1">
+      <w:start w:val="1"/>
+      <w:numFmt w:val="bullet"/>
+      <w:lvlText w:val=""/>
+      <w:lvlJc w:val="left"/>
+      <w:pPr>
+        <w:ind w:left="6480" w:hanging="360"/>
+      </w:pPr>
+      <w:rPr>
+        <w:rFonts w:ascii="Wingdings" w:hAnsi="Wingdings" w:hint="default"/>
+      </w:rPr>
+    </w:lvl>
+  </w:abstractNum>
+  <w:abstractNum w:abstractNumId="1" w15:restartNumberingAfterBreak="0">
+    <w:nsid w:val="535239B7"/>
+    <w:multiLevelType w:val="hybridMultilevel"/>
+    <w:tmpl w:val="B0B49442"/>
+    <w:lvl w:ilvl="0" w:tplc="04090001">
+      <w:start w:val="1"/>
+      <w:numFmt w:val="bullet"/>
+      <w:lvlText w:val=""/>
+      <w:lvlJc w:val="left"/>
+      <w:pPr>
+        <w:ind w:left="765" w:hanging="360"/>
+      </w:pPr>
+      <w:rPr>
+        <w:rFonts w:ascii="Symbol" w:hAnsi="Symbol" w:hint="default"/>
+      </w:rPr>
+    </w:lvl>
+    <w:lvl w:ilvl="1" w:tplc="04090003" w:tentative="1">
+      <w:start w:val="1"/>
+      <w:numFmt w:val="bullet"/>
+      <w:lvlText w:val="o"/>
+      <w:lvlJc w:val="left"/>
+      <w:pPr>
+        <w:ind w:left="1485" w:hanging="360"/>
+      </w:pPr>
+      <w:rPr>
+        <w:rFonts w:ascii="Courier New" w:hAnsi="Courier New" w:cs="Courier New" w:hint="default"/>
+      </w:rPr>
+    </w:lvl>
+    <w:lvl w:ilvl="2" w:tplc="04090005" w:tentative="1">
+      <w:start w:val="1"/>
+      <w:numFmt w:val="bullet"/>
+      <w:lvlText w:val=""/>
+      <w:lvlJc w:val="left"/>
+      <w:pPr>
+        <w:ind w:left="2205" w:hanging="360"/>
+      </w:pPr>
+      <w:rPr>
+        <w:rFonts w:ascii="Wingdings" w:hAnsi="Wingdings" w:hint="default"/>
+      </w:rPr>
+    </w:lvl>
+    <w:lvl w:ilvl="3" w:tplc="04090001" w:tentative="1">
+      <w:start w:val="1"/>
+      <w:numFmt w:val="bullet"/>
+      <w:lvlText w:val=""/>
+      <w:lvlJc w:val="left"/>
+      <w:pPr>
+        <w:ind w:left="2925" w:hanging="360"/>
+      </w:pPr>
+      <w:rPr>
+        <w:rFonts w:ascii="Symbol" w:hAnsi="Symbol" w:hint="default"/>
+      </w:rPr>
+    </w:lvl>
+    <w:lvl w:ilvl="4" w:tplc="04090003" w:tentative="1">
+      <w:start w:val="1"/>
+      <w:numFmt w:val="bullet"/>
+      <w:lvlText w:val="o"/>
+      <w:lvlJc w:val="left"/>
+      <w:pPr>
+        <w:ind w:left="3645" w:hanging="360"/>
+      </w:pPr>
+      <w:rPr>
+        <w:rFonts w:ascii="Courier New" w:hAnsi="Courier New" w:cs="Courier New" w:hint="default"/>
+      </w:rPr>
+    </w:lvl>
+    <w:lvl w:ilvl="5" w:tplc="04090005" w:tentative="1">
+      <w:start w:val="1"/>
+      <w:numFmt w:val="bullet"/>
+      <w:lvlText w:val=""/>
+      <w:lvlJc w:val="left"/>
+      <w:pPr>
+        <w:ind w:left="4365" w:hanging="360"/>
+      </w:pPr>
+      <w:rPr>
+        <w:rFonts w:ascii="Wingdings" w:hAnsi="Wingdings" w:hint="default"/>
+      </w:rPr>
+    </w:lvl>
+    <w:lvl w:ilvl="6" w:tplc="04090001" w:tentative="1">
+      <w:start w:val="1"/>
+      <w:numFmt w:val="bullet"/>
+      <w:lvlText w:val=""/>
+      <w:lvlJc w:val="left"/>
+      <w:pPr>
+        <w:ind w:left="5085" w:hanging="360"/>
+      </w:pPr>
+      <w:rPr>
+        <w:rFonts w:ascii="Symbol" w:hAnsi="Symbol" w:hint="default"/>
+      </w:rPr>
+    </w:lvl>
+    <w:lvl w:ilvl="7" w:tplc="04090003" w:tentative="1">
+      <w:start w:val="1"/>
+      <w:numFmt w:val="bullet"/>
+      <w:lvlText w:val="o"/>
+      <w:lvlJc w:val="left"/>
+      <w:pPr>
+        <w:ind w:left="5805" w:hanging="360"/>
+      </w:pPr>
+      <w:rPr>
+        <w:rFonts w:ascii="Courier New" w:hAnsi="Courier New" w:cs="Courier New" w:hint="default"/>
+      </w:rPr>
+    </w:lvl>
+    <w:lvl w:ilvl="8" w:tplc="04090005" w:tentative="1">
+      <w:start w:val="1"/>
+      <w:numFmt w:val="bullet"/>
+      <w:lvlText w:val=""/>
+      <w:lvlJc w:val="left"/>
+      <w:pPr>
+        <w:ind w:left="6525" w:hanging="360"/>
+      </w:pPr>
+      <w:rPr>
+        <w:rFonts w:ascii="Wingdings" w:hAnsi="Wingdings" w:hint="default"/>
+      </w:rPr>
+    </w:lvl>
+  </w:abstractNum>
+  <w:abstractNum w:abstractNumId="2" w15:restartNumberingAfterBreak="0">
     <w:nsid w:val="53AA792D"/>
     <w:multiLevelType w:val="hybridMultilevel"/>
     <w:tmpl w:val="221AA3C6"/>
@@ -5677,7 +6205,13 @@
     </w:lvl>
   </w:abstractNum>
   <w:num w:numId="1">
+    <w:abstractNumId w:val="2"/>
+  </w:num>
+  <w:num w:numId="2">
     <w:abstractNumId w:val="0"/>
+  </w:num>
+  <w:num w:numId="3">
+    <w:abstractNumId w:val="1"/>
   </w:num>
 </w:numbering>
 </file>
@@ -6538,7 +7072,7 @@
 </file>
 
 <file path=customXml/itemProps2.xml><?xml version="1.0" encoding="utf-8"?>
-<ds:datastoreItem xmlns:ds="http://schemas.openxmlformats.org/officeDocument/2006/customXml" ds:itemID="{8B7B9C0F-D590-4E1B-BD56-D8A0FE23766D}">
+<ds:datastoreItem xmlns:ds="http://schemas.openxmlformats.org/officeDocument/2006/customXml" ds:itemID="{4919B0B3-05BE-480F-9063-1B402622F88C}">
   <ds:schemaRefs>
     <ds:schemaRef ds:uri="http://schemas.openxmlformats.org/officeDocument/2006/bibliography"/>
   </ds:schemaRefs>
